--- a/Hippocampus Verification.docx
+++ b/Hippocampus Verification.docx
@@ -1976,34 +1976,318 @@
       </w:pPr>
       <w:r>
         <w:rPr>
+          <w:noProof/>
           <w:color w:val="000000"/>
           <w:sz w:val="24"/>
           <w:szCs w:val="24"/>
         </w:rPr>
+        <w:drawing>
+          <wp:anchor distT="0" distB="0" distL="114300" distR="114300" simplePos="0" relativeHeight="251697152" behindDoc="1" locked="0" layoutInCell="1" allowOverlap="1" wp14:anchorId="11C5E9D0" wp14:editId="5DC0E545">
+            <wp:simplePos x="0" y="0"/>
+            <wp:positionH relativeFrom="column">
+              <wp:posOffset>2842260</wp:posOffset>
+            </wp:positionH>
+            <wp:positionV relativeFrom="paragraph">
+              <wp:posOffset>1485265</wp:posOffset>
+            </wp:positionV>
+            <wp:extent cx="2946400" cy="2209800"/>
+            <wp:effectExtent l="0" t="0" r="6350" b="0"/>
+            <wp:wrapTight wrapText="bothSides">
+              <wp:wrapPolygon edited="0">
+                <wp:start x="0" y="0"/>
+                <wp:lineTo x="0" y="21414"/>
+                <wp:lineTo x="21507" y="21414"/>
+                <wp:lineTo x="21507" y="0"/>
+                <wp:lineTo x="0" y="0"/>
+              </wp:wrapPolygon>
+            </wp:wrapTight>
+            <wp:docPr id="2" name="Picture 2"/>
+            <wp:cNvGraphicFramePr>
+              <a:graphicFrameLocks xmlns:a="http://schemas.openxmlformats.org/drawingml/2006/main" noChangeAspect="1"/>
+            </wp:cNvGraphicFramePr>
+            <a:graphic xmlns:a="http://schemas.openxmlformats.org/drawingml/2006/main">
+              <a:graphicData uri="http://schemas.openxmlformats.org/drawingml/2006/picture">
+                <pic:pic xmlns:pic="http://schemas.openxmlformats.org/drawingml/2006/picture">
+                  <pic:nvPicPr>
+                    <pic:cNvPr id="0" name="Picture 1"/>
+                    <pic:cNvPicPr>
+                      <a:picLocks noChangeAspect="1" noChangeArrowheads="1"/>
+                    </pic:cNvPicPr>
+                  </pic:nvPicPr>
+                  <pic:blipFill>
+                    <a:blip r:embed="rId14">
+                      <a:extLst>
+                        <a:ext uri="{28A0092B-C50C-407E-A947-70E740481C1C}">
+                          <a14:useLocalDpi xmlns:a14="http://schemas.microsoft.com/office/drawing/2010/main" val="0"/>
+                        </a:ext>
+                      </a:extLst>
+                    </a:blip>
+                    <a:srcRect/>
+                    <a:stretch>
+                      <a:fillRect/>
+                    </a:stretch>
+                  </pic:blipFill>
+                  <pic:spPr bwMode="auto">
+                    <a:xfrm>
+                      <a:off x="0" y="0"/>
+                      <a:ext cx="2946400" cy="2209800"/>
+                    </a:xfrm>
+                    <a:prstGeom prst="rect">
+                      <a:avLst/>
+                    </a:prstGeom>
+                    <a:noFill/>
+                    <a:ln>
+                      <a:noFill/>
+                    </a:ln>
+                  </pic:spPr>
+                </pic:pic>
+              </a:graphicData>
+            </a:graphic>
+          </wp:anchor>
+        </w:drawing>
+      </w:r>
+      <w:r>
+        <w:rPr>
+          <w:color w:val="000000"/>
+          <w:sz w:val="24"/>
+          <w:szCs w:val="24"/>
+        </w:rPr>
         <w:t>The network spiking changes throughout the duration of the experiment. The raster plot reports this information over time as a dot colored to correspond with a specific cell type and plotted against a cell ID number.</w:t>
       </w:r>
-    </w:p>
-    <w:p>
-      <w:pPr>
+      <w:r>
         <w:rPr>
           <w:color w:val="000000"/>
           <w:sz w:val="24"/>
           <w:szCs w:val="24"/>
         </w:rPr>
-      </w:pPr>
+        <w:t xml:space="preserve"> This experiment consists of 16 trails where each trail contains 3 sets of 10 cell excitation events. There are 80ms gaps between each cell excitation event and 385ms gaps from the last cell excitation in a previous trail to the first event in a second trial. The first 6 trails provide inputs to cells numbered 0 to 9 inclusive while the last 10 trails provide inputs to cells numbered 10 to 19 inclusive.</w:t>
+      </w:r>
+    </w:p>
+    <w:p>
+      <w:pPr>
+        <w:rPr>
+          <w:color w:val="000000"/>
+          <w:sz w:val="24"/>
+          <w:szCs w:val="24"/>
+        </w:rPr>
+      </w:pPr>
+      <w:r>
+        <w:rPr>
+          <w:noProof/>
+        </w:rPr>
+        <mc:AlternateContent>
+          <mc:Choice Requires="wps">
+            <w:drawing>
+              <wp:anchor distT="0" distB="0" distL="114300" distR="114300" simplePos="0" relativeHeight="251701248" behindDoc="1" locked="0" layoutInCell="1" allowOverlap="1" wp14:anchorId="1A895F68" wp14:editId="5CB05547">
+                <wp:simplePos x="0" y="0"/>
+                <wp:positionH relativeFrom="column">
+                  <wp:posOffset>3848100</wp:posOffset>
+                </wp:positionH>
+                <wp:positionV relativeFrom="margin">
+                  <wp:posOffset>4080510</wp:posOffset>
+                </wp:positionV>
+                <wp:extent cx="1135380" cy="266700"/>
+                <wp:effectExtent l="0" t="0" r="7620" b="0"/>
+                <wp:wrapTight wrapText="bothSides">
+                  <wp:wrapPolygon edited="0">
+                    <wp:start x="0" y="0"/>
+                    <wp:lineTo x="0" y="20057"/>
+                    <wp:lineTo x="21383" y="20057"/>
+                    <wp:lineTo x="21383" y="0"/>
+                    <wp:lineTo x="0" y="0"/>
+                  </wp:wrapPolygon>
+                </wp:wrapTight>
+                <wp:docPr id="5" name="Text Box 5"/>
+                <wp:cNvGraphicFramePr/>
+                <a:graphic xmlns:a="http://schemas.openxmlformats.org/drawingml/2006/main">
+                  <a:graphicData uri="http://schemas.microsoft.com/office/word/2010/wordprocessingShape">
+                    <wps:wsp>
+                      <wps:cNvSpPr txBox="1"/>
+                      <wps:spPr>
+                        <a:xfrm>
+                          <a:off x="0" y="0"/>
+                          <a:ext cx="1135380" cy="266700"/>
+                        </a:xfrm>
+                        <a:prstGeom prst="rect">
+                          <a:avLst/>
+                        </a:prstGeom>
+                        <a:solidFill>
+                          <a:prstClr val="white"/>
+                        </a:solidFill>
+                        <a:ln>
+                          <a:noFill/>
+                        </a:ln>
+                      </wps:spPr>
+                      <wps:txbx>
+                        <w:txbxContent>
+                          <w:p>
+                            <w:pPr>
+                              <w:pStyle w:val="Caption"/>
+                              <w:rPr>
+                                <w:noProof/>
+                              </w:rPr>
+                            </w:pPr>
+                            <w:r>
+                              <w:t xml:space="preserve">Generated Raster </w:t>
+                            </w:r>
+                          </w:p>
+                        </w:txbxContent>
+                      </wps:txbx>
+                      <wps:bodyPr rot="0" spcFirstLastPara="0" vertOverflow="overflow" horzOverflow="overflow" vert="horz" wrap="square" lIns="0" tIns="0" rIns="0" bIns="0" numCol="1" spcCol="0" rtlCol="0" fromWordArt="0" anchor="t" anchorCtr="0" forceAA="0" compatLnSpc="1">
+                        <a:prstTxWarp prst="textNoShape">
+                          <a:avLst/>
+                        </a:prstTxWarp>
+                        <a:spAutoFit/>
+                      </wps:bodyPr>
+                    </wps:wsp>
+                  </a:graphicData>
+                </a:graphic>
+                <wp14:sizeRelH relativeFrom="margin">
+                  <wp14:pctWidth>0</wp14:pctWidth>
+                </wp14:sizeRelH>
+              </wp:anchor>
+            </w:drawing>
+          </mc:Choice>
+          <mc:Fallback>
+            <w:pict>
+              <v:shape w14:anchorId="1A895F68" id="Text Box 5" o:spid="_x0000_s1032" type="#_x0000_t202" style="position:absolute;margin-left:303pt;margin-top:321.3pt;width:89.4pt;height:21pt;z-index:-251615232;visibility:visible;mso-wrap-style:square;mso-width-percent:0;mso-wrap-distance-left:9pt;mso-wrap-distance-top:0;mso-wrap-distance-right:9pt;mso-wrap-distance-bottom:0;mso-position-horizontal:absolute;mso-position-horizontal-relative:text;mso-position-vertical:absolute;mso-position-vertical-relative:margin;mso-width-percent:0;mso-width-relative:margin;v-text-anchor:top" o:gfxdata="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" stroked="f">
+                <v:textbox style="mso-fit-shape-to-text:t" inset="0,0,0,0">
+                  <w:txbxContent>
+                    <w:p>
+                      <w:pPr>
+                        <w:pStyle w:val="Caption"/>
+                        <w:rPr>
+                          <w:noProof/>
+                        </w:rPr>
+                      </w:pPr>
+                      <w:r>
+                        <w:t xml:space="preserve">Generated Raster </w:t>
+                      </w:r>
+                    </w:p>
+                  </w:txbxContent>
+                </v:textbox>
+                <w10:wrap type="tight" anchory="margin"/>
+              </v:shape>
+            </w:pict>
+          </mc:Fallback>
+        </mc:AlternateContent>
+      </w:r>
+      <w:r>
+        <w:rPr>
+          <w:noProof/>
+        </w:rPr>
+        <mc:AlternateContent>
+          <mc:Choice Requires="wps">
+            <w:drawing>
+              <wp:anchor distT="0" distB="0" distL="114300" distR="114300" simplePos="0" relativeHeight="251699200" behindDoc="1" locked="0" layoutInCell="1" allowOverlap="1" wp14:anchorId="099E3A22" wp14:editId="667D0D75">
+                <wp:simplePos x="0" y="0"/>
+                <wp:positionH relativeFrom="margin">
+                  <wp:posOffset>792480</wp:posOffset>
+                </wp:positionH>
+                <wp:positionV relativeFrom="paragraph">
+                  <wp:posOffset>2241550</wp:posOffset>
+                </wp:positionV>
+                <wp:extent cx="1066800" cy="635"/>
+                <wp:effectExtent l="0" t="0" r="0" b="0"/>
+                <wp:wrapTight wrapText="bothSides">
+                  <wp:wrapPolygon edited="0">
+                    <wp:start x="0" y="0"/>
+                    <wp:lineTo x="0" y="20057"/>
+                    <wp:lineTo x="21214" y="20057"/>
+                    <wp:lineTo x="21214" y="0"/>
+                    <wp:lineTo x="0" y="0"/>
+                  </wp:wrapPolygon>
+                </wp:wrapTight>
+                <wp:docPr id="4" name="Text Box 4"/>
+                <wp:cNvGraphicFramePr/>
+                <a:graphic xmlns:a="http://schemas.openxmlformats.org/drawingml/2006/main">
+                  <a:graphicData uri="http://schemas.microsoft.com/office/word/2010/wordprocessingShape">
+                    <wps:wsp>
+                      <wps:cNvSpPr txBox="1"/>
+                      <wps:spPr>
+                        <a:xfrm>
+                          <a:off x="0" y="0"/>
+                          <a:ext cx="1066800" cy="635"/>
+                        </a:xfrm>
+                        <a:prstGeom prst="rect">
+                          <a:avLst/>
+                        </a:prstGeom>
+                        <a:solidFill>
+                          <a:prstClr val="white"/>
+                        </a:solidFill>
+                        <a:ln>
+                          <a:noFill/>
+                        </a:ln>
+                      </wps:spPr>
+                      <wps:txbx>
+                        <w:txbxContent>
+                          <w:p>
+                            <w:pPr>
+                              <w:pStyle w:val="Caption"/>
+                              <w:rPr>
+                                <w:noProof/>
+                                <w:bdr w:val="none" w:sz="0" w:space="0" w:color="auto" w:frame="1"/>
+                              </w:rPr>
+                            </w:pPr>
+                            <w:r>
+                              <w:t xml:space="preserve">Target Raster </w:t>
+                            </w:r>
+                          </w:p>
+                        </w:txbxContent>
+                      </wps:txbx>
+                      <wps:bodyPr rot="0" spcFirstLastPara="0" vertOverflow="overflow" horzOverflow="overflow" vert="horz" wrap="square" lIns="0" tIns="0" rIns="0" bIns="0" numCol="1" spcCol="0" rtlCol="0" fromWordArt="0" anchor="t" anchorCtr="0" forceAA="0" compatLnSpc="1">
+                        <a:prstTxWarp prst="textNoShape">
+                          <a:avLst/>
+                        </a:prstTxWarp>
+                        <a:spAutoFit/>
+                      </wps:bodyPr>
+                    </wps:wsp>
+                  </a:graphicData>
+                </a:graphic>
+                <wp14:sizeRelH relativeFrom="margin">
+                  <wp14:pctWidth>0</wp14:pctWidth>
+                </wp14:sizeRelH>
+              </wp:anchor>
+            </w:drawing>
+          </mc:Choice>
+          <mc:Fallback>
+            <w:pict>
+              <v:shape w14:anchorId="099E3A22" id="Text Box 4" o:spid="_x0000_s1033" type="#_x0000_t202" style="position:absolute;margin-left:62.4pt;margin-top:176.5pt;width:84pt;height:.05pt;z-index:-251617280;visibility:visible;mso-wrap-style:square;mso-width-percent:0;mso-wrap-distance-left:9pt;mso-wrap-distance-top:0;mso-wrap-distance-right:9pt;mso-wrap-distance-bottom:0;mso-position-horizontal:absolute;mso-position-horizontal-relative:margin;mso-position-vertical:absolute;mso-position-vertical-relative:text;mso-width-percent:0;mso-width-relative:margin;v-text-anchor:top" o:gfxdata="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" stroked="f">
+                <v:textbox style="mso-fit-shape-to-text:t" inset="0,0,0,0">
+                  <w:txbxContent>
+                    <w:p>
+                      <w:pPr>
+                        <w:pStyle w:val="Caption"/>
+                        <w:rPr>
+                          <w:noProof/>
+                          <w:bdr w:val="none" w:sz="0" w:space="0" w:color="auto" w:frame="1"/>
+                        </w:rPr>
+                      </w:pPr>
+                      <w:r>
+                        <w:t xml:space="preserve">Target Raster </w:t>
+                      </w:r>
+                    </w:p>
+                  </w:txbxContent>
+                </v:textbox>
+                <w10:wrap type="tight" anchorx="margin"/>
+              </v:shape>
+            </w:pict>
+          </mc:Fallback>
+        </mc:AlternateContent>
+      </w:r>
       <w:r>
         <w:rPr>
           <w:noProof/>
           <w:bdr w:val="none" w:sz="0" w:space="0" w:color="auto" w:frame="1"/>
         </w:rPr>
         <w:drawing>
-          <wp:anchor distT="0" distB="0" distL="114300" distR="114300" simplePos="0" relativeHeight="251696128" behindDoc="1" locked="0" layoutInCell="1" allowOverlap="1" wp14:anchorId="6075ED6C" wp14:editId="03F6A8E7">
+          <wp:anchor distT="0" distB="0" distL="114300" distR="114300" simplePos="0" relativeHeight="251696128" behindDoc="1" locked="0" layoutInCell="1" allowOverlap="1" wp14:anchorId="6075ED6C" wp14:editId="56F787C5">
             <wp:simplePos x="0" y="0"/>
             <wp:positionH relativeFrom="margin">
-              <wp:posOffset>0</wp:posOffset>
+              <wp:align>left</wp:align>
             </wp:positionH>
             <wp:positionV relativeFrom="page">
-              <wp:posOffset>2255520</wp:posOffset>
+              <wp:posOffset>2766060</wp:posOffset>
             </wp:positionV>
             <wp:extent cx="2823845" cy="2110740"/>
             <wp:effectExtent l="0" t="0" r="0" b="3810"/>
@@ -2030,7 +2314,7 @@
                     </pic:cNvPicPr>
                   </pic:nvPicPr>
                   <pic:blipFill>
-                    <a:blip r:embed="rId14">
+                    <a:blip r:embed="rId15">
                       <a:extLst>
                         <a:ext uri="{28A0092B-C50C-407E-A947-70E740481C1C}">
                           <a14:useLocalDpi xmlns:a14="http://schemas.microsoft.com/office/drawing/2010/main" val="0"/>
@@ -2071,78 +2355,6 @@
     <w:p>
       <w:pPr>
         <w:rPr>
-          <w:color w:val="000000"/>
-          <w:sz w:val="24"/>
-          <w:szCs w:val="24"/>
-        </w:rPr>
-      </w:pPr>
-    </w:p>
-    <w:p>
-      <w:pPr>
-        <w:rPr>
-          <w:color w:val="000000"/>
-          <w:sz w:val="24"/>
-          <w:szCs w:val="24"/>
-        </w:rPr>
-      </w:pPr>
-    </w:p>
-    <w:p>
-      <w:pPr>
-        <w:rPr>
-          <w:color w:val="000000"/>
-          <w:sz w:val="24"/>
-          <w:szCs w:val="24"/>
-        </w:rPr>
-      </w:pPr>
-    </w:p>
-    <w:p>
-      <w:pPr>
-        <w:rPr>
-          <w:color w:val="000000"/>
-          <w:sz w:val="24"/>
-          <w:szCs w:val="24"/>
-        </w:rPr>
-      </w:pPr>
-    </w:p>
-    <w:p>
-      <w:pPr>
-        <w:rPr>
-          <w:color w:val="000000"/>
-          <w:sz w:val="24"/>
-          <w:szCs w:val="24"/>
-        </w:rPr>
-      </w:pPr>
-    </w:p>
-    <w:p>
-      <w:pPr>
-        <w:rPr>
-          <w:color w:val="000000"/>
-          <w:sz w:val="24"/>
-          <w:szCs w:val="24"/>
-        </w:rPr>
-      </w:pPr>
-    </w:p>
-    <w:p>
-      <w:pPr>
-        <w:rPr>
-          <w:color w:val="000000"/>
-          <w:sz w:val="24"/>
-          <w:szCs w:val="24"/>
-        </w:rPr>
-      </w:pPr>
-    </w:p>
-    <w:p>
-      <w:pPr>
-        <w:rPr>
-          <w:color w:val="000000"/>
-          <w:sz w:val="24"/>
-          <w:szCs w:val="24"/>
-        </w:rPr>
-      </w:pPr>
-    </w:p>
-    <w:p>
-      <w:pPr>
-        <w:rPr>
           <w:b/>
           <w:bCs/>
           <w:color w:val="000000"/>
@@ -2300,45 +2512,8 @@
           <w:sz w:val="28"/>
           <w:szCs w:val="28"/>
         </w:rPr>
-        <w:lastRenderedPageBreak/>
-        <w:t>Pattern Separation completion</w:t>
-      </w:r>
-      <w:r>
-        <w:rPr>
-          <w:b/>
-          <w:bCs/>
-          <w:color w:val="000000"/>
-          <w:sz w:val="28"/>
-          <w:szCs w:val="28"/>
-        </w:rPr>
-        <w:t>:</w:t>
-      </w:r>
-    </w:p>
-    <w:p>
-      <w:pPr>
-        <w:rPr>
-          <w:color w:val="000000"/>
-          <w:sz w:val="24"/>
-          <w:szCs w:val="24"/>
-        </w:rPr>
-      </w:pPr>
-      <w:r>
-        <w:rPr>
-          <w:color w:val="000000"/>
-          <w:sz w:val="24"/>
-          <w:szCs w:val="24"/>
-        </w:rPr>
-        <w:t xml:space="preserve">The pattern separation plots show the correlation between cells which fire in Ca3 and DG as the pattern is varied slightly over the duration of the experiment. </w:t>
-      </w:r>
-    </w:p>
-    <w:p>
-      <w:pPr>
-        <w:rPr>
-          <w:color w:val="000000"/>
-          <w:sz w:val="24"/>
-          <w:szCs w:val="24"/>
-        </w:rPr>
-      </w:pPr>
+        <w:t>Pattern Separation completion:</w:t>
+      </w:r>
     </w:p>
     <w:p>
       <w:pPr>
@@ -2354,7 +2529,94 @@
           <w:bdr w:val="none" w:sz="0" w:space="0" w:color="auto" w:frame="1"/>
         </w:rPr>
         <w:drawing>
-          <wp:inline distT="0" distB="0" distL="0" distR="0" wp14:anchorId="4D9B96A9" wp14:editId="1D037746">
+          <wp:anchor distT="0" distB="0" distL="114300" distR="114300" simplePos="0" relativeHeight="251702272" behindDoc="1" locked="0" layoutInCell="1" allowOverlap="1" wp14:anchorId="38A3A007" wp14:editId="66FCD35B">
+            <wp:simplePos x="0" y="0"/>
+            <wp:positionH relativeFrom="column">
+              <wp:posOffset>3040380</wp:posOffset>
+            </wp:positionH>
+            <wp:positionV relativeFrom="paragraph">
+              <wp:posOffset>1400810</wp:posOffset>
+            </wp:positionV>
+            <wp:extent cx="2513965" cy="1889760"/>
+            <wp:effectExtent l="0" t="0" r="635" b="0"/>
+            <wp:wrapTight wrapText="bothSides">
+              <wp:wrapPolygon edited="0">
+                <wp:start x="0" y="0"/>
+                <wp:lineTo x="0" y="21339"/>
+                <wp:lineTo x="21442" y="21339"/>
+                <wp:lineTo x="21442" y="0"/>
+                <wp:lineTo x="0" y="0"/>
+              </wp:wrapPolygon>
+            </wp:wrapTight>
+            <wp:docPr id="34" name="Picture 34"/>
+            <wp:cNvGraphicFramePr>
+              <a:graphicFrameLocks xmlns:a="http://schemas.openxmlformats.org/drawingml/2006/main" noChangeAspect="1"/>
+            </wp:cNvGraphicFramePr>
+            <a:graphic xmlns:a="http://schemas.openxmlformats.org/drawingml/2006/main">
+              <a:graphicData uri="http://schemas.openxmlformats.org/drawingml/2006/picture">
+                <pic:pic xmlns:pic="http://schemas.openxmlformats.org/drawingml/2006/picture">
+                  <pic:nvPicPr>
+                    <pic:cNvPr id="0" name="Picture 25"/>
+                    <pic:cNvPicPr>
+                      <a:picLocks noChangeAspect="1" noChangeArrowheads="1"/>
+                    </pic:cNvPicPr>
+                  </pic:nvPicPr>
+                  <pic:blipFill>
+                    <a:blip r:embed="rId16">
+                      <a:extLst>
+                        <a:ext uri="{28A0092B-C50C-407E-A947-70E740481C1C}">
+                          <a14:useLocalDpi xmlns:a14="http://schemas.microsoft.com/office/drawing/2010/main" val="0"/>
+                        </a:ext>
+                      </a:extLst>
+                    </a:blip>
+                    <a:srcRect/>
+                    <a:stretch>
+                      <a:fillRect/>
+                    </a:stretch>
+                  </pic:blipFill>
+                  <pic:spPr bwMode="auto">
+                    <a:xfrm>
+                      <a:off x="0" y="0"/>
+                      <a:ext cx="2513965" cy="1889760"/>
+                    </a:xfrm>
+                    <a:prstGeom prst="rect">
+                      <a:avLst/>
+                    </a:prstGeom>
+                    <a:noFill/>
+                    <a:ln>
+                      <a:noFill/>
+                    </a:ln>
+                  </pic:spPr>
+                </pic:pic>
+              </a:graphicData>
+            </a:graphic>
+          </wp:anchor>
+        </w:drawing>
+      </w:r>
+      <w:r>
+        <w:rPr>
+          <w:color w:val="000000"/>
+          <w:sz w:val="24"/>
+          <w:szCs w:val="24"/>
+        </w:rPr>
+        <w:t xml:space="preserve">The pattern separation completion plots summarize the results obtained from the raster plots. They measure the correlation between the cells active in the Ca3 region of the hippocampus along with the DG region. The input initial is a random configuration of EC cells. This pattern is varied by one cell per trail over 10 trials, resulting in a final pattern which is completely different from the initial pattern. Correlation is calculated by taking the dot product two vectors constructed from the cells active in the Ca3 and DG regions from the previous trial compared to and the current trial. </w:t>
+      </w:r>
+    </w:p>
+    <w:p>
+      <w:pPr>
+        <w:rPr>
+          <w:color w:val="000000"/>
+          <w:sz w:val="24"/>
+          <w:szCs w:val="24"/>
+        </w:rPr>
+      </w:pPr>
+      <w:r>
+        <w:rPr>
+          <w:noProof/>
+          <w:bdr w:val="none" w:sz="0" w:space="0" w:color="auto" w:frame="1"/>
+        </w:rPr>
+        <w:drawing>
+          <wp:inline distT="0" distB="0" distL="0" distR="0" wp14:anchorId="4D9B96A9" wp14:editId="169098D2">
             <wp:extent cx="2484120" cy="1706880"/>
             <wp:effectExtent l="0" t="0" r="0" b="7620"/>
             <wp:docPr id="33" name="Picture 33"/>
@@ -2371,7 +2633,7 @@
                     </pic:cNvPicPr>
                   </pic:nvPicPr>
                   <pic:blipFill>
-                    <a:blip r:embed="rId15">
+                    <a:blip r:embed="rId17">
                       <a:extLst>
                         <a:ext uri="{28A0092B-C50C-407E-A947-70E740481C1C}">
                           <a14:useLocalDpi xmlns:a14="http://schemas.microsoft.com/office/drawing/2010/main" val="0"/>
@@ -2402,77 +2664,184 @@
           </wp:inline>
         </w:drawing>
       </w:r>
-      <w:r>
-        <w:rPr>
-          <w:noProof/>
-          <w:bdr w:val="none" w:sz="0" w:space="0" w:color="auto" w:frame="1"/>
-        </w:rPr>
-        <w:drawing>
-          <wp:inline distT="0" distB="0" distL="0" distR="0" wp14:anchorId="38A3A007" wp14:editId="31693F91">
-            <wp:extent cx="2514451" cy="1890383"/>
-            <wp:effectExtent l="0" t="0" r="635" b="0"/>
-            <wp:docPr id="34" name="Picture 34"/>
-            <wp:cNvGraphicFramePr>
-              <a:graphicFrameLocks xmlns:a="http://schemas.openxmlformats.org/drawingml/2006/main" noChangeAspect="1"/>
-            </wp:cNvGraphicFramePr>
-            <a:graphic xmlns:a="http://schemas.openxmlformats.org/drawingml/2006/main">
-              <a:graphicData uri="http://schemas.openxmlformats.org/drawingml/2006/picture">
-                <pic:pic xmlns:pic="http://schemas.openxmlformats.org/drawingml/2006/picture">
-                  <pic:nvPicPr>
-                    <pic:cNvPr id="0" name="Picture 25"/>
-                    <pic:cNvPicPr>
-                      <a:picLocks noChangeAspect="1" noChangeArrowheads="1"/>
-                    </pic:cNvPicPr>
-                  </pic:nvPicPr>
-                  <pic:blipFill>
-                    <a:blip r:embed="rId16">
-                      <a:extLst>
-                        <a:ext uri="{28A0092B-C50C-407E-A947-70E740481C1C}">
-                          <a14:useLocalDpi xmlns:a14="http://schemas.microsoft.com/office/drawing/2010/main" val="0"/>
-                        </a:ext>
-                      </a:extLst>
-                    </a:blip>
-                    <a:srcRect/>
-                    <a:stretch>
-                      <a:fillRect/>
-                    </a:stretch>
-                  </pic:blipFill>
-                  <pic:spPr bwMode="auto">
-                    <a:xfrm>
-                      <a:off x="0" y="0"/>
-                      <a:ext cx="2547367" cy="1915129"/>
-                    </a:xfrm>
-                    <a:prstGeom prst="rect">
-                      <a:avLst/>
-                    </a:prstGeom>
-                    <a:noFill/>
-                    <a:ln>
-                      <a:noFill/>
-                    </a:ln>
-                  </pic:spPr>
-                </pic:pic>
-              </a:graphicData>
-            </a:graphic>
-          </wp:inline>
-        </w:drawing>
-      </w:r>
-    </w:p>
-    <w:p>
-      <w:pPr>
-        <w:rPr>
+    </w:p>
+    <w:p>
+      <w:pPr>
+        <w:rPr>
+          <w:b/>
+          <w:bCs/>
           <w:color w:val="000000"/>
-          <w:sz w:val="24"/>
-          <w:szCs w:val="24"/>
-        </w:rPr>
-      </w:pPr>
-    </w:p>
-    <w:p>
-      <w:pPr>
-        <w:rPr>
-          <w:b/>
-          <w:bCs/>
           <w:sz w:val="20"/>
           <w:szCs w:val="20"/>
+        </w:rPr>
+      </w:pPr>
+      <w:r>
+        <w:rPr>
+          <w:b/>
+          <w:bCs/>
+          <w:color w:val="000000"/>
+          <w:sz w:val="20"/>
+          <w:szCs w:val="20"/>
+        </w:rPr>
+        <w:t xml:space="preserve">The target plot is clearly smoother compared to the results obtained from this model. The exact reason for this is still unknown but most likely relates to the sparseness of the generated raster plot shown above. A sparser raster plot is known to produce less smooth correlation plots because less cells are active and the difference in vectors is likely to more drastic. </w:t>
+      </w:r>
+    </w:p>
+    <w:p>
+      <w:pPr>
+        <w:rPr>
+          <w:color w:val="000000"/>
+          <w:sz w:val="24"/>
+          <w:szCs w:val="24"/>
+        </w:rPr>
+      </w:pPr>
+    </w:p>
+    <w:p>
+      <w:pPr>
+        <w:rPr>
+          <w:b/>
+          <w:bCs/>
+          <w:sz w:val="20"/>
+          <w:szCs w:val="20"/>
+        </w:rPr>
+      </w:pPr>
+    </w:p>
+    <w:p>
+      <w:pPr>
+        <w:rPr>
+          <w:b/>
+          <w:bCs/>
+          <w:sz w:val="20"/>
+          <w:szCs w:val="20"/>
+        </w:rPr>
+      </w:pPr>
+    </w:p>
+    <w:p>
+      <w:pPr>
+        <w:rPr>
+          <w:b/>
+          <w:bCs/>
+          <w:sz w:val="20"/>
+          <w:szCs w:val="20"/>
+        </w:rPr>
+      </w:pPr>
+    </w:p>
+    <w:p>
+      <w:pPr>
+        <w:rPr>
+          <w:b/>
+          <w:bCs/>
+          <w:sz w:val="20"/>
+          <w:szCs w:val="20"/>
+        </w:rPr>
+      </w:pPr>
+    </w:p>
+    <w:p>
+      <w:pPr>
+        <w:rPr>
+          <w:b/>
+          <w:bCs/>
+          <w:sz w:val="20"/>
+          <w:szCs w:val="20"/>
+        </w:rPr>
+      </w:pPr>
+    </w:p>
+    <w:p>
+      <w:pPr>
+        <w:rPr>
+          <w:b/>
+          <w:bCs/>
+          <w:sz w:val="20"/>
+          <w:szCs w:val="20"/>
+        </w:rPr>
+      </w:pPr>
+    </w:p>
+    <w:p>
+      <w:pPr>
+        <w:rPr>
+          <w:b/>
+          <w:bCs/>
+          <w:sz w:val="20"/>
+          <w:szCs w:val="20"/>
+        </w:rPr>
+      </w:pPr>
+    </w:p>
+    <w:p>
+      <w:pPr>
+        <w:rPr>
+          <w:b/>
+          <w:bCs/>
+          <w:sz w:val="20"/>
+          <w:szCs w:val="20"/>
+        </w:rPr>
+      </w:pPr>
+    </w:p>
+    <w:p>
+      <w:pPr>
+        <w:rPr>
+          <w:b/>
+          <w:bCs/>
+          <w:sz w:val="20"/>
+          <w:szCs w:val="20"/>
+        </w:rPr>
+      </w:pPr>
+    </w:p>
+    <w:p>
+      <w:pPr>
+        <w:rPr>
+          <w:b/>
+          <w:bCs/>
+          <w:sz w:val="20"/>
+          <w:szCs w:val="20"/>
+        </w:rPr>
+      </w:pPr>
+    </w:p>
+    <w:p>
+      <w:pPr>
+        <w:rPr>
+          <w:b/>
+          <w:bCs/>
+          <w:sz w:val="20"/>
+          <w:szCs w:val="20"/>
+        </w:rPr>
+      </w:pPr>
+    </w:p>
+    <w:p>
+      <w:pPr>
+        <w:rPr>
+          <w:b/>
+          <w:bCs/>
+          <w:sz w:val="20"/>
+          <w:szCs w:val="20"/>
+        </w:rPr>
+      </w:pPr>
+    </w:p>
+    <w:p>
+      <w:pPr>
+        <w:rPr>
+          <w:b/>
+          <w:bCs/>
+          <w:sz w:val="28"/>
+          <w:szCs w:val="28"/>
+        </w:rPr>
+      </w:pPr>
+      <w:r>
+        <w:rPr>
+          <w:b/>
+          <w:bCs/>
+          <w:sz w:val="28"/>
+          <w:szCs w:val="28"/>
+        </w:rPr>
+        <w:lastRenderedPageBreak/>
+        <w:t>Binned Local Field Potentials:</w:t>
+      </w:r>
+    </w:p>
+    <w:p>
+      <w:pPr>
+        <w:rPr>
+          <w:b/>
+          <w:bCs/>
+          <w:sz w:val="28"/>
+          <w:szCs w:val="28"/>
         </w:rPr>
       </w:pPr>
       <w:bookmarkStart w:id="0" w:name="_GoBack"/>

--- a/Hippocampus Verification.docx
+++ b/Hippocampus Verification.docx
@@ -1976,32 +1976,43 @@
       </w:pPr>
       <w:r>
         <w:rPr>
+          <w:color w:val="000000"/>
+          <w:sz w:val="24"/>
+          <w:szCs w:val="24"/>
+        </w:rPr>
+        <w:t>The network spiking changes throughout the duration of the experiment. The raster plot reports this information over time as a dot colored to correspond with a specific cell type and plotted against a cell ID number.</w:t>
+      </w:r>
+      <w:r>
+        <w:rPr>
+          <w:color w:val="000000"/>
+          <w:sz w:val="24"/>
+          <w:szCs w:val="24"/>
+        </w:rPr>
+        <w:t xml:space="preserve"> This experiment consists of 16 trails where each trail contains 3 sets of 10 cell excitation events. There are 80ms gaps between each cell excitation event and 385ms gaps from the last cell excitation in a previous trail to the first event in a second trial. The first 6 trails provide inputs to cells numbered 0 to 9 inclusive while the last 10 trails provide inputs to cells numbered 10 to 19 inclusive.</w:t>
+      </w:r>
+    </w:p>
+    <w:p>
+      <w:pPr>
+        <w:rPr>
+          <w:color w:val="000000"/>
+          <w:sz w:val="24"/>
+          <w:szCs w:val="24"/>
+        </w:rPr>
+      </w:pPr>
+      <w:r>
+        <w:rPr>
+          <w:b/>
+          <w:bCs/>
           <w:noProof/>
           <w:color w:val="000000"/>
-          <w:sz w:val="24"/>
-          <w:szCs w:val="24"/>
+          <w:sz w:val="28"/>
+          <w:szCs w:val="28"/>
         </w:rPr>
         <w:drawing>
-          <wp:anchor distT="0" distB="0" distL="114300" distR="114300" simplePos="0" relativeHeight="251697152" behindDoc="1" locked="0" layoutInCell="1" allowOverlap="1" wp14:anchorId="11C5E9D0" wp14:editId="5DC0E545">
-            <wp:simplePos x="0" y="0"/>
-            <wp:positionH relativeFrom="column">
-              <wp:posOffset>2842260</wp:posOffset>
-            </wp:positionH>
-            <wp:positionV relativeFrom="paragraph">
-              <wp:posOffset>1485265</wp:posOffset>
-            </wp:positionV>
-            <wp:extent cx="2946400" cy="2209800"/>
-            <wp:effectExtent l="0" t="0" r="6350" b="0"/>
-            <wp:wrapTight wrapText="bothSides">
-              <wp:wrapPolygon edited="0">
-                <wp:start x="0" y="0"/>
-                <wp:lineTo x="0" y="21414"/>
-                <wp:lineTo x="21507" y="21414"/>
-                <wp:lineTo x="21507" y="0"/>
-                <wp:lineTo x="0" y="0"/>
-              </wp:wrapPolygon>
-            </wp:wrapTight>
-            <wp:docPr id="2" name="Picture 2"/>
+          <wp:inline distT="0" distB="0" distL="0" distR="0" wp14:anchorId="5A64B149" wp14:editId="0ADD73B5">
+            <wp:extent cx="2702560" cy="2026920"/>
+            <wp:effectExtent l="0" t="0" r="2540" b="0"/>
+            <wp:docPr id="6" name="Picture 6" descr="A screenshot of a cell phone&#10;&#10;Description automatically generated"/>
             <wp:cNvGraphicFramePr>
               <a:graphicFrameLocks xmlns:a="http://schemas.openxmlformats.org/drawingml/2006/main" noChangeAspect="1"/>
             </wp:cNvGraphicFramePr>
@@ -2009,10 +2020,8 @@
               <a:graphicData uri="http://schemas.openxmlformats.org/drawingml/2006/picture">
                 <pic:pic xmlns:pic="http://schemas.openxmlformats.org/drawingml/2006/picture">
                   <pic:nvPicPr>
-                    <pic:cNvPr id="0" name="Picture 1"/>
-                    <pic:cNvPicPr>
-                      <a:picLocks noChangeAspect="1" noChangeArrowheads="1"/>
-                    </pic:cNvPicPr>
+                    <pic:cNvPr id="6" name="Hummos_raster.png"/>
+                    <pic:cNvPicPr/>
                   </pic:nvPicPr>
                   <pic:blipFill>
                     <a:blip r:embed="rId14">
@@ -2022,285 +2031,37 @@
                         </a:ext>
                       </a:extLst>
                     </a:blip>
-                    <a:srcRect/>
                     <a:stretch>
                       <a:fillRect/>
                     </a:stretch>
                   </pic:blipFill>
-                  <pic:spPr bwMode="auto">
+                  <pic:spPr>
                     <a:xfrm>
                       <a:off x="0" y="0"/>
-                      <a:ext cx="2946400" cy="2209800"/>
+                      <a:ext cx="2702571" cy="2026928"/>
                     </a:xfrm>
                     <a:prstGeom prst="rect">
                       <a:avLst/>
                     </a:prstGeom>
-                    <a:noFill/>
-                    <a:ln>
-                      <a:noFill/>
-                    </a:ln>
                   </pic:spPr>
                 </pic:pic>
               </a:graphicData>
             </a:graphic>
-          </wp:anchor>
+          </wp:inline>
         </w:drawing>
       </w:r>
       <w:r>
         <w:rPr>
+          <w:noProof/>
           <w:color w:val="000000"/>
           <w:sz w:val="24"/>
           <w:szCs w:val="24"/>
         </w:rPr>
-        <w:t>The network spiking changes throughout the duration of the experiment. The raster plot reports this information over time as a dot colored to correspond with a specific cell type and plotted against a cell ID number.</w:t>
-      </w:r>
-      <w:r>
-        <w:rPr>
-          <w:color w:val="000000"/>
-          <w:sz w:val="24"/>
-          <w:szCs w:val="24"/>
-        </w:rPr>
-        <w:t xml:space="preserve"> This experiment consists of 16 trails where each trail contains 3 sets of 10 cell excitation events. There are 80ms gaps between each cell excitation event and 385ms gaps from the last cell excitation in a previous trail to the first event in a second trial. The first 6 trails provide inputs to cells numbered 0 to 9 inclusive while the last 10 trails provide inputs to cells numbered 10 to 19 inclusive.</w:t>
-      </w:r>
-    </w:p>
-    <w:p>
-      <w:pPr>
-        <w:rPr>
-          <w:color w:val="000000"/>
-          <w:sz w:val="24"/>
-          <w:szCs w:val="24"/>
-        </w:rPr>
-      </w:pPr>
-      <w:r>
-        <w:rPr>
-          <w:noProof/>
-        </w:rPr>
-        <mc:AlternateContent>
-          <mc:Choice Requires="wps">
-            <w:drawing>
-              <wp:anchor distT="0" distB="0" distL="114300" distR="114300" simplePos="0" relativeHeight="251701248" behindDoc="1" locked="0" layoutInCell="1" allowOverlap="1" wp14:anchorId="1A895F68" wp14:editId="5CB05547">
-                <wp:simplePos x="0" y="0"/>
-                <wp:positionH relativeFrom="column">
-                  <wp:posOffset>3848100</wp:posOffset>
-                </wp:positionH>
-                <wp:positionV relativeFrom="margin">
-                  <wp:posOffset>4080510</wp:posOffset>
-                </wp:positionV>
-                <wp:extent cx="1135380" cy="266700"/>
-                <wp:effectExtent l="0" t="0" r="7620" b="0"/>
-                <wp:wrapTight wrapText="bothSides">
-                  <wp:wrapPolygon edited="0">
-                    <wp:start x="0" y="0"/>
-                    <wp:lineTo x="0" y="20057"/>
-                    <wp:lineTo x="21383" y="20057"/>
-                    <wp:lineTo x="21383" y="0"/>
-                    <wp:lineTo x="0" y="0"/>
-                  </wp:wrapPolygon>
-                </wp:wrapTight>
-                <wp:docPr id="5" name="Text Box 5"/>
-                <wp:cNvGraphicFramePr/>
-                <a:graphic xmlns:a="http://schemas.openxmlformats.org/drawingml/2006/main">
-                  <a:graphicData uri="http://schemas.microsoft.com/office/word/2010/wordprocessingShape">
-                    <wps:wsp>
-                      <wps:cNvSpPr txBox="1"/>
-                      <wps:spPr>
-                        <a:xfrm>
-                          <a:off x="0" y="0"/>
-                          <a:ext cx="1135380" cy="266700"/>
-                        </a:xfrm>
-                        <a:prstGeom prst="rect">
-                          <a:avLst/>
-                        </a:prstGeom>
-                        <a:solidFill>
-                          <a:prstClr val="white"/>
-                        </a:solidFill>
-                        <a:ln>
-                          <a:noFill/>
-                        </a:ln>
-                      </wps:spPr>
-                      <wps:txbx>
-                        <w:txbxContent>
-                          <w:p>
-                            <w:pPr>
-                              <w:pStyle w:val="Caption"/>
-                              <w:rPr>
-                                <w:noProof/>
-                              </w:rPr>
-                            </w:pPr>
-                            <w:r>
-                              <w:t xml:space="preserve">Generated Raster </w:t>
-                            </w:r>
-                          </w:p>
-                        </w:txbxContent>
-                      </wps:txbx>
-                      <wps:bodyPr rot="0" spcFirstLastPara="0" vertOverflow="overflow" horzOverflow="overflow" vert="horz" wrap="square" lIns="0" tIns="0" rIns="0" bIns="0" numCol="1" spcCol="0" rtlCol="0" fromWordArt="0" anchor="t" anchorCtr="0" forceAA="0" compatLnSpc="1">
-                        <a:prstTxWarp prst="textNoShape">
-                          <a:avLst/>
-                        </a:prstTxWarp>
-                        <a:spAutoFit/>
-                      </wps:bodyPr>
-                    </wps:wsp>
-                  </a:graphicData>
-                </a:graphic>
-                <wp14:sizeRelH relativeFrom="margin">
-                  <wp14:pctWidth>0</wp14:pctWidth>
-                </wp14:sizeRelH>
-              </wp:anchor>
-            </w:drawing>
-          </mc:Choice>
-          <mc:Fallback>
-            <w:pict>
-              <v:shape w14:anchorId="1A895F68" id="Text Box 5" o:spid="_x0000_s1032" type="#_x0000_t202" style="position:absolute;margin-left:303pt;margin-top:321.3pt;width:89.4pt;height:21pt;z-index:-251615232;visibility:visible;mso-wrap-style:square;mso-width-percent:0;mso-wrap-distance-left:9pt;mso-wrap-distance-top:0;mso-wrap-distance-right:9pt;mso-wrap-distance-bottom:0;mso-position-horizontal:absolute;mso-position-horizontal-relative:text;mso-position-vertical:absolute;mso-position-vertical-relative:margin;mso-width-percent:0;mso-width-relative:margin;v-text-anchor:top" o:gfxdata="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" stroked="f">
-                <v:textbox style="mso-fit-shape-to-text:t" inset="0,0,0,0">
-                  <w:txbxContent>
-                    <w:p>
-                      <w:pPr>
-                        <w:pStyle w:val="Caption"/>
-                        <w:rPr>
-                          <w:noProof/>
-                        </w:rPr>
-                      </w:pPr>
-                      <w:r>
-                        <w:t xml:space="preserve">Generated Raster </w:t>
-                      </w:r>
-                    </w:p>
-                  </w:txbxContent>
-                </v:textbox>
-                <w10:wrap type="tight" anchory="margin"/>
-              </v:shape>
-            </w:pict>
-          </mc:Fallback>
-        </mc:AlternateContent>
-      </w:r>
-      <w:r>
-        <w:rPr>
-          <w:noProof/>
-        </w:rPr>
-        <mc:AlternateContent>
-          <mc:Choice Requires="wps">
-            <w:drawing>
-              <wp:anchor distT="0" distB="0" distL="114300" distR="114300" simplePos="0" relativeHeight="251699200" behindDoc="1" locked="0" layoutInCell="1" allowOverlap="1" wp14:anchorId="099E3A22" wp14:editId="667D0D75">
-                <wp:simplePos x="0" y="0"/>
-                <wp:positionH relativeFrom="margin">
-                  <wp:posOffset>792480</wp:posOffset>
-                </wp:positionH>
-                <wp:positionV relativeFrom="paragraph">
-                  <wp:posOffset>2241550</wp:posOffset>
-                </wp:positionV>
-                <wp:extent cx="1066800" cy="635"/>
-                <wp:effectExtent l="0" t="0" r="0" b="0"/>
-                <wp:wrapTight wrapText="bothSides">
-                  <wp:wrapPolygon edited="0">
-                    <wp:start x="0" y="0"/>
-                    <wp:lineTo x="0" y="20057"/>
-                    <wp:lineTo x="21214" y="20057"/>
-                    <wp:lineTo x="21214" y="0"/>
-                    <wp:lineTo x="0" y="0"/>
-                  </wp:wrapPolygon>
-                </wp:wrapTight>
-                <wp:docPr id="4" name="Text Box 4"/>
-                <wp:cNvGraphicFramePr/>
-                <a:graphic xmlns:a="http://schemas.openxmlformats.org/drawingml/2006/main">
-                  <a:graphicData uri="http://schemas.microsoft.com/office/word/2010/wordprocessingShape">
-                    <wps:wsp>
-                      <wps:cNvSpPr txBox="1"/>
-                      <wps:spPr>
-                        <a:xfrm>
-                          <a:off x="0" y="0"/>
-                          <a:ext cx="1066800" cy="635"/>
-                        </a:xfrm>
-                        <a:prstGeom prst="rect">
-                          <a:avLst/>
-                        </a:prstGeom>
-                        <a:solidFill>
-                          <a:prstClr val="white"/>
-                        </a:solidFill>
-                        <a:ln>
-                          <a:noFill/>
-                        </a:ln>
-                      </wps:spPr>
-                      <wps:txbx>
-                        <w:txbxContent>
-                          <w:p>
-                            <w:pPr>
-                              <w:pStyle w:val="Caption"/>
-                              <w:rPr>
-                                <w:noProof/>
-                                <w:bdr w:val="none" w:sz="0" w:space="0" w:color="auto" w:frame="1"/>
-                              </w:rPr>
-                            </w:pPr>
-                            <w:r>
-                              <w:t xml:space="preserve">Target Raster </w:t>
-                            </w:r>
-                          </w:p>
-                        </w:txbxContent>
-                      </wps:txbx>
-                      <wps:bodyPr rot="0" spcFirstLastPara="0" vertOverflow="overflow" horzOverflow="overflow" vert="horz" wrap="square" lIns="0" tIns="0" rIns="0" bIns="0" numCol="1" spcCol="0" rtlCol="0" fromWordArt="0" anchor="t" anchorCtr="0" forceAA="0" compatLnSpc="1">
-                        <a:prstTxWarp prst="textNoShape">
-                          <a:avLst/>
-                        </a:prstTxWarp>
-                        <a:spAutoFit/>
-                      </wps:bodyPr>
-                    </wps:wsp>
-                  </a:graphicData>
-                </a:graphic>
-                <wp14:sizeRelH relativeFrom="margin">
-                  <wp14:pctWidth>0</wp14:pctWidth>
-                </wp14:sizeRelH>
-              </wp:anchor>
-            </w:drawing>
-          </mc:Choice>
-          <mc:Fallback>
-            <w:pict>
-              <v:shape w14:anchorId="099E3A22" id="Text Box 4" o:spid="_x0000_s1033" type="#_x0000_t202" style="position:absolute;margin-left:62.4pt;margin-top:176.5pt;width:84pt;height:.05pt;z-index:-251617280;visibility:visible;mso-wrap-style:square;mso-width-percent:0;mso-wrap-distance-left:9pt;mso-wrap-distance-top:0;mso-wrap-distance-right:9pt;mso-wrap-distance-bottom:0;mso-position-horizontal:absolute;mso-position-horizontal-relative:margin;mso-position-vertical:absolute;mso-position-vertical-relative:text;mso-width-percent:0;mso-width-relative:margin;v-text-anchor:top" o:gfxdata="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" stroked="f">
-                <v:textbox style="mso-fit-shape-to-text:t" inset="0,0,0,0">
-                  <w:txbxContent>
-                    <w:p>
-                      <w:pPr>
-                        <w:pStyle w:val="Caption"/>
-                        <w:rPr>
-                          <w:noProof/>
-                          <w:bdr w:val="none" w:sz="0" w:space="0" w:color="auto" w:frame="1"/>
-                        </w:rPr>
-                      </w:pPr>
-                      <w:r>
-                        <w:t xml:space="preserve">Target Raster </w:t>
-                      </w:r>
-                    </w:p>
-                  </w:txbxContent>
-                </v:textbox>
-                <w10:wrap type="tight" anchorx="margin"/>
-              </v:shape>
-            </w:pict>
-          </mc:Fallback>
-        </mc:AlternateContent>
-      </w:r>
-      <w:r>
-        <w:rPr>
-          <w:noProof/>
-          <w:bdr w:val="none" w:sz="0" w:space="0" w:color="auto" w:frame="1"/>
-        </w:rPr>
         <w:drawing>
-          <wp:anchor distT="0" distB="0" distL="114300" distR="114300" simplePos="0" relativeHeight="251696128" behindDoc="1" locked="0" layoutInCell="1" allowOverlap="1" wp14:anchorId="6075ED6C" wp14:editId="56F787C5">
-            <wp:simplePos x="0" y="0"/>
-            <wp:positionH relativeFrom="margin">
-              <wp:align>left</wp:align>
-            </wp:positionH>
-            <wp:positionV relativeFrom="page">
-              <wp:posOffset>2766060</wp:posOffset>
-            </wp:positionV>
-            <wp:extent cx="2823845" cy="2110740"/>
-            <wp:effectExtent l="0" t="0" r="0" b="3810"/>
-            <wp:wrapTight wrapText="bothSides">
-              <wp:wrapPolygon edited="0">
-                <wp:start x="0" y="0"/>
-                <wp:lineTo x="0" y="21444"/>
-                <wp:lineTo x="21420" y="21444"/>
-                <wp:lineTo x="21420" y="0"/>
-                <wp:lineTo x="0" y="0"/>
-              </wp:wrapPolygon>
-            </wp:wrapTight>
-            <wp:docPr id="32" name="Picture 32"/>
+          <wp:inline distT="0" distB="0" distL="0" distR="0" wp14:anchorId="5A66C668" wp14:editId="42104893">
+            <wp:extent cx="2682240" cy="2011680"/>
+            <wp:effectExtent l="0" t="0" r="3810" b="7620"/>
+            <wp:docPr id="7" name="Picture 7" descr="A screenshot of a cell phone&#10;&#10;Description automatically generated"/>
             <wp:cNvGraphicFramePr>
               <a:graphicFrameLocks xmlns:a="http://schemas.openxmlformats.org/drawingml/2006/main" noChangeAspect="1"/>
             </wp:cNvGraphicFramePr>
@@ -2308,10 +2069,8 @@
               <a:graphicData uri="http://schemas.openxmlformats.org/drawingml/2006/picture">
                 <pic:pic xmlns:pic="http://schemas.openxmlformats.org/drawingml/2006/picture">
                   <pic:nvPicPr>
-                    <pic:cNvPr id="0" name="Picture 21"/>
-                    <pic:cNvPicPr>
-                      <a:picLocks noChangeAspect="1" noChangeArrowheads="1"/>
-                    </pic:cNvPicPr>
+                    <pic:cNvPr id="7" name="raster.png"/>
+                    <pic:cNvPicPr/>
                   </pic:nvPicPr>
                   <pic:blipFill>
                     <a:blip r:embed="rId15">
@@ -2321,34 +2080,23 @@
                         </a:ext>
                       </a:extLst>
                     </a:blip>
-                    <a:srcRect/>
                     <a:stretch>
                       <a:fillRect/>
                     </a:stretch>
                   </pic:blipFill>
-                  <pic:spPr bwMode="auto">
+                  <pic:spPr>
                     <a:xfrm>
                       <a:off x="0" y="0"/>
-                      <a:ext cx="2823845" cy="2110740"/>
+                      <a:ext cx="2682248" cy="2011686"/>
                     </a:xfrm>
                     <a:prstGeom prst="rect">
                       <a:avLst/>
                     </a:prstGeom>
-                    <a:noFill/>
-                    <a:ln>
-                      <a:noFill/>
-                    </a:ln>
                   </pic:spPr>
                 </pic:pic>
               </a:graphicData>
             </a:graphic>
-            <wp14:sizeRelH relativeFrom="margin">
-              <wp14:pctWidth>0</wp14:pctWidth>
-            </wp14:sizeRelH>
-            <wp14:sizeRelV relativeFrom="margin">
-              <wp14:pctHeight>0</wp14:pctHeight>
-            </wp14:sizeRelV>
-          </wp:anchor>
+          </wp:inline>
         </w:drawing>
       </w:r>
     </w:p>
@@ -2512,6 +2260,7 @@
           <w:sz w:val="28"/>
           <w:szCs w:val="28"/>
         </w:rPr>
+        <w:lastRenderedPageBreak/>
         <w:t>Pattern Separation completion:</w:t>
       </w:r>
     </w:p>
@@ -2523,6 +2272,7 @@
           <w:szCs w:val="24"/>
         </w:rPr>
       </w:pPr>
+      <w:bookmarkStart w:id="0" w:name="_GoBack"/>
       <w:r>
         <w:rPr>
           <w:noProof/>
@@ -2593,6 +2343,7 @@
           </wp:anchor>
         </w:drawing>
       </w:r>
+      <w:bookmarkEnd w:id="0"/>
       <w:r>
         <w:rPr>
           <w:color w:val="000000"/>
@@ -2831,7 +2582,6 @@
           <w:sz w:val="28"/>
           <w:szCs w:val="28"/>
         </w:rPr>
-        <w:lastRenderedPageBreak/>
         <w:t>Binned Local Field Potentials:</w:t>
       </w:r>
     </w:p>
@@ -2844,8 +2594,6 @@
           <w:szCs w:val="28"/>
         </w:rPr>
       </w:pPr>
-      <w:bookmarkStart w:id="0" w:name="_GoBack"/>
-      <w:bookmarkEnd w:id="0"/>
     </w:p>
     <w:sectPr>
       <w:pgSz w:w="12240" w:h="15840"/>
